--- a/RandomNotes/regex.docx
+++ b/RandomNotes/regex.docx
@@ -52,6 +52,7 @@
         </w:rPr>
         <w:t>Given the string </w:t>
       </w:r>
+      <w:proofErr w:type="spellStart"/>
       <w:r>
         <w:rPr>
           <w:rFonts w:ascii="Consolas" w:eastAsia="Times New Roman" w:hAnsi="Consolas" w:cs="Courier New"/>
@@ -62,6 +63,7 @@
         </w:rPr>
         <w:t>foobarbarfoo</w:t>
       </w:r>
+      <w:proofErr w:type="spellEnd"/>
       <w:r>
         <w:rPr>
           <w:rFonts w:ascii="Arial" w:eastAsia="Times New Roman" w:hAnsi="Arial" w:cs="Arial"/>
@@ -110,7 +112,29 @@
           <w:szCs w:val="20"/>
           <w:bdr w:val="none" w:sz="0" w:space="0" w:color="auto" w:frame="1"/>
         </w:rPr>
-        <w:t>bar(?=bar)     finds the 1st bar ("bar" which has "bar" after it)</w:t>
+        <w:t>bar</w:t>
+      </w:r>
+      <w:proofErr w:type="gramStart"/>
+      <w:r>
+        <w:rPr>
+          <w:rFonts w:ascii="inherit" w:eastAsia="Times New Roman" w:hAnsi="inherit" w:cs="Courier New"/>
+          <w:color w:val="242729"/>
+          <w:sz w:val="20"/>
+          <w:szCs w:val="20"/>
+          <w:bdr w:val="none" w:sz="0" w:space="0" w:color="auto" w:frame="1"/>
+        </w:rPr>
+        <w:t>(?=</w:t>
+      </w:r>
+      <w:proofErr w:type="gramEnd"/>
+      <w:r>
+        <w:rPr>
+          <w:rFonts w:ascii="inherit" w:eastAsia="Times New Roman" w:hAnsi="inherit" w:cs="Courier New"/>
+          <w:color w:val="242729"/>
+          <w:sz w:val="20"/>
+          <w:szCs w:val="20"/>
+          <w:bdr w:val="none" w:sz="0" w:space="0" w:color="auto" w:frame="1"/>
+        </w:rPr>
+        <w:t>bar)     finds the 1st bar ("bar" which has "bar" after it)</w:t>
       </w:r>
     </w:p>
     <w:p>
@@ -143,6 +167,7 @@
           <w:bdr w:val="none" w:sz="0" w:space="0" w:color="auto" w:frame="1"/>
         </w:rPr>
       </w:pPr>
+      <w:proofErr w:type="gramStart"/>
       <w:r>
         <w:rPr>
           <w:rFonts w:ascii="inherit" w:eastAsia="Times New Roman" w:hAnsi="inherit" w:cs="Courier New"/>
@@ -151,7 +176,18 @@
           <w:szCs w:val="20"/>
           <w:bdr w:val="none" w:sz="0" w:space="0" w:color="auto" w:frame="1"/>
         </w:rPr>
-        <w:t>bar(?!bar)     finds the 2nd bar ("bar" which does not have "bar" after it)</w:t>
+        <w:t>bar(</w:t>
+      </w:r>
+      <w:proofErr w:type="gramEnd"/>
+      <w:r>
+        <w:rPr>
+          <w:rFonts w:ascii="inherit" w:eastAsia="Times New Roman" w:hAnsi="inherit" w:cs="Courier New"/>
+          <w:color w:val="242729"/>
+          <w:sz w:val="20"/>
+          <w:szCs w:val="20"/>
+          <w:bdr w:val="none" w:sz="0" w:space="0" w:color="auto" w:frame="1"/>
+        </w:rPr>
+        <w:t>?!bar)     finds the 2nd bar ("bar" which does not have "bar" after it)</w:t>
       </w:r>
     </w:p>
     <w:p>
@@ -184,6 +220,7 @@
           <w:bdr w:val="none" w:sz="0" w:space="0" w:color="auto" w:frame="1"/>
         </w:rPr>
       </w:pPr>
+      <w:proofErr w:type="gramStart"/>
       <w:r>
         <w:rPr>
           <w:rFonts w:ascii="inherit" w:eastAsia="Times New Roman" w:hAnsi="inherit" w:cs="Courier New"/>
@@ -192,7 +229,18 @@
           <w:szCs w:val="20"/>
           <w:bdr w:val="none" w:sz="0" w:space="0" w:color="auto" w:frame="1"/>
         </w:rPr>
-        <w:t>(?&lt;=foo)bar    finds the 1st bar ("bar" which has "foo" before it)</w:t>
+        <w:t>(?&lt;</w:t>
+      </w:r>
+      <w:proofErr w:type="gramEnd"/>
+      <w:r>
+        <w:rPr>
+          <w:rFonts w:ascii="inherit" w:eastAsia="Times New Roman" w:hAnsi="inherit" w:cs="Courier New"/>
+          <w:color w:val="242729"/>
+          <w:sz w:val="20"/>
+          <w:szCs w:val="20"/>
+          <w:bdr w:val="none" w:sz="0" w:space="0" w:color="auto" w:frame="1"/>
+        </w:rPr>
+        <w:t>=foo)bar    finds the 1st bar ("bar" which has "foo" before it)</w:t>
       </w:r>
     </w:p>
     <w:p>
@@ -224,6 +272,7 @@
           <w:szCs w:val="20"/>
         </w:rPr>
       </w:pPr>
+      <w:proofErr w:type="gramStart"/>
       <w:r>
         <w:rPr>
           <w:rFonts w:ascii="inherit" w:eastAsia="Times New Roman" w:hAnsi="inherit" w:cs="Courier New"/>
@@ -232,7 +281,18 @@
           <w:szCs w:val="20"/>
           <w:bdr w:val="none" w:sz="0" w:space="0" w:color="auto" w:frame="1"/>
         </w:rPr>
-        <w:t>(?&lt;!foo)bar    finds the 2nd bar ("bar" which does not have "foo" before it)</w:t>
+        <w:t>(?&lt;</w:t>
+      </w:r>
+      <w:proofErr w:type="gramEnd"/>
+      <w:r>
+        <w:rPr>
+          <w:rFonts w:ascii="inherit" w:eastAsia="Times New Roman" w:hAnsi="inherit" w:cs="Courier New"/>
+          <w:color w:val="242729"/>
+          <w:sz w:val="20"/>
+          <w:szCs w:val="20"/>
+          <w:bdr w:val="none" w:sz="0" w:space="0" w:color="auto" w:frame="1"/>
+        </w:rPr>
+        <w:t>!foo)bar    finds the 2nd bar ("bar" which does not have "foo" before it)</w:t>
       </w:r>
     </w:p>
     <w:p>
@@ -286,6 +346,7 @@
           <w:szCs w:val="20"/>
         </w:rPr>
       </w:pPr>
+      <w:proofErr w:type="gramStart"/>
       <w:r>
         <w:rPr>
           <w:rFonts w:ascii="inherit" w:eastAsia="Times New Roman" w:hAnsi="inherit" w:cs="Courier New"/>
@@ -294,7 +355,18 @@
           <w:szCs w:val="20"/>
           <w:bdr w:val="none" w:sz="0" w:space="0" w:color="auto" w:frame="1"/>
         </w:rPr>
-        <w:t>(?&lt;=foo)bar(?=bar)    finds the 1st bar ("bar" with "foo" before it and "bar" after it)</w:t>
+        <w:t>(?&lt;</w:t>
+      </w:r>
+      <w:proofErr w:type="gramEnd"/>
+      <w:r>
+        <w:rPr>
+          <w:rFonts w:ascii="inherit" w:eastAsia="Times New Roman" w:hAnsi="inherit" w:cs="Courier New"/>
+          <w:color w:val="242729"/>
+          <w:sz w:val="20"/>
+          <w:szCs w:val="20"/>
+          <w:bdr w:val="none" w:sz="0" w:space="0" w:color="auto" w:frame="1"/>
+        </w:rPr>
+        <w:t>=foo)bar(?=bar)    finds the 1st bar ("bar" with "foo" before it and "bar" after it)</w:t>
       </w:r>
     </w:p>
     <w:p>
@@ -348,6 +420,7 @@
         </w:rPr>
         <w:t>Look ahead positive </w:t>
       </w:r>
+      <w:proofErr w:type="gramStart"/>
       <w:r>
         <w:rPr>
           <w:rFonts w:ascii="Consolas" w:eastAsia="Times New Roman" w:hAnsi="Consolas" w:cs="Courier New"/>
@@ -356,7 +429,18 @@
           <w:szCs w:val="29"/>
           <w:bdr w:val="none" w:sz="0" w:space="0" w:color="auto" w:frame="1"/>
         </w:rPr>
-        <w:t>(?=)</w:t>
+        <w:t>(?=</w:t>
+      </w:r>
+      <w:proofErr w:type="gramEnd"/>
+      <w:r>
+        <w:rPr>
+          <w:rFonts w:ascii="Consolas" w:eastAsia="Times New Roman" w:hAnsi="Consolas" w:cs="Courier New"/>
+          <w:color w:val="242729"/>
+          <w:sz w:val="29"/>
+          <w:szCs w:val="29"/>
+          <w:bdr w:val="none" w:sz="0" w:space="0" w:color="auto" w:frame="1"/>
+        </w:rPr>
+        <w:t>)</w:t>
       </w:r>
     </w:p>
     <w:p>
@@ -418,7 +502,29 @@
           <w:szCs w:val="20"/>
           <w:bdr w:val="none" w:sz="0" w:space="0" w:color="auto" w:frame="1"/>
         </w:rPr>
-        <w:t>A(?=B)</w:t>
+        <w:t>A</w:t>
+      </w:r>
+      <w:proofErr w:type="gramStart"/>
+      <w:r>
+        <w:rPr>
+          <w:rFonts w:ascii="inherit" w:eastAsia="Times New Roman" w:hAnsi="inherit" w:cs="Courier New"/>
+          <w:color w:val="242729"/>
+          <w:sz w:val="20"/>
+          <w:szCs w:val="20"/>
+          <w:bdr w:val="none" w:sz="0" w:space="0" w:color="auto" w:frame="1"/>
+        </w:rPr>
+        <w:t>(?=</w:t>
+      </w:r>
+      <w:proofErr w:type="gramEnd"/>
+      <w:r>
+        <w:rPr>
+          <w:rFonts w:ascii="inherit" w:eastAsia="Times New Roman" w:hAnsi="inherit" w:cs="Courier New"/>
+          <w:color w:val="242729"/>
+          <w:sz w:val="20"/>
+          <w:szCs w:val="20"/>
+          <w:bdr w:val="none" w:sz="0" w:space="0" w:color="auto" w:frame="1"/>
+        </w:rPr>
+        <w:t>B)</w:t>
       </w:r>
     </w:p>
     <w:p>
@@ -538,6 +644,7 @@
         </w:rPr>
         <w:t>Look behind positive </w:t>
       </w:r>
+      <w:proofErr w:type="gramStart"/>
       <w:r>
         <w:rPr>
           <w:rFonts w:ascii="Consolas" w:eastAsia="Times New Roman" w:hAnsi="Consolas" w:cs="Courier New"/>
@@ -546,7 +653,18 @@
           <w:szCs w:val="29"/>
           <w:bdr w:val="none" w:sz="0" w:space="0" w:color="auto" w:frame="1"/>
         </w:rPr>
-        <w:t>(?&lt;=)</w:t>
+        <w:t>(?&lt;</w:t>
+      </w:r>
+      <w:proofErr w:type="gramEnd"/>
+      <w:r>
+        <w:rPr>
+          <w:rFonts w:ascii="Consolas" w:eastAsia="Times New Roman" w:hAnsi="Consolas" w:cs="Courier New"/>
+          <w:color w:val="242729"/>
+          <w:sz w:val="29"/>
+          <w:szCs w:val="29"/>
+          <w:bdr w:val="none" w:sz="0" w:space="0" w:color="auto" w:frame="1"/>
+        </w:rPr>
+        <w:t>=)</w:t>
       </w:r>
     </w:p>
     <w:p>
@@ -600,6 +718,7 @@
           <w:szCs w:val="20"/>
         </w:rPr>
       </w:pPr>
+      <w:proofErr w:type="gramStart"/>
       <w:r>
         <w:rPr>
           <w:rFonts w:ascii="inherit" w:eastAsia="Times New Roman" w:hAnsi="inherit" w:cs="Courier New"/>
@@ -608,7 +727,18 @@
           <w:szCs w:val="20"/>
           <w:bdr w:val="none" w:sz="0" w:space="0" w:color="auto" w:frame="1"/>
         </w:rPr>
-        <w:t>(?&lt;=B)A</w:t>
+        <w:t>(?&lt;</w:t>
+      </w:r>
+      <w:proofErr w:type="gramEnd"/>
+      <w:r>
+        <w:rPr>
+          <w:rFonts w:ascii="inherit" w:eastAsia="Times New Roman" w:hAnsi="inherit" w:cs="Courier New"/>
+          <w:color w:val="242729"/>
+          <w:sz w:val="20"/>
+          <w:szCs w:val="20"/>
+          <w:bdr w:val="none" w:sz="0" w:space="0" w:color="auto" w:frame="1"/>
+        </w:rPr>
+        <w:t>=B)A</w:t>
       </w:r>
     </w:p>
     <w:p>
@@ -633,6 +763,7 @@
         </w:rPr>
         <w:t>Look behind negative </w:t>
       </w:r>
+      <w:proofErr w:type="gramStart"/>
       <w:r>
         <w:rPr>
           <w:rFonts w:ascii="Consolas" w:eastAsia="Times New Roman" w:hAnsi="Consolas" w:cs="Courier New"/>
@@ -641,7 +772,18 @@
           <w:szCs w:val="29"/>
           <w:bdr w:val="none" w:sz="0" w:space="0" w:color="auto" w:frame="1"/>
         </w:rPr>
-        <w:t>(?&lt;!)</w:t>
+        <w:t>(?&lt;</w:t>
+      </w:r>
+      <w:proofErr w:type="gramEnd"/>
+      <w:r>
+        <w:rPr>
+          <w:rFonts w:ascii="Consolas" w:eastAsia="Times New Roman" w:hAnsi="Consolas" w:cs="Courier New"/>
+          <w:color w:val="242729"/>
+          <w:sz w:val="29"/>
+          <w:szCs w:val="29"/>
+          <w:bdr w:val="none" w:sz="0" w:space="0" w:color="auto" w:frame="1"/>
+        </w:rPr>
+        <w:t>!)</w:t>
       </w:r>
     </w:p>
     <w:p>
@@ -695,6 +837,7 @@
           <w:szCs w:val="20"/>
         </w:rPr>
       </w:pPr>
+      <w:proofErr w:type="gramStart"/>
       <w:r>
         <w:rPr>
           <w:rFonts w:ascii="inherit" w:eastAsia="Times New Roman" w:hAnsi="inherit" w:cs="Courier New"/>
@@ -703,7 +846,18 @@
           <w:szCs w:val="20"/>
           <w:bdr w:val="none" w:sz="0" w:space="0" w:color="auto" w:frame="1"/>
         </w:rPr>
-        <w:t>(?&lt;!B)A</w:t>
+        <w:t>(?&lt;</w:t>
+      </w:r>
+      <w:proofErr w:type="gramEnd"/>
+      <w:r>
+        <w:rPr>
+          <w:rFonts w:ascii="inherit" w:eastAsia="Times New Roman" w:hAnsi="inherit" w:cs="Courier New"/>
+          <w:color w:val="242729"/>
+          <w:sz w:val="20"/>
+          <w:szCs w:val="20"/>
+          <w:bdr w:val="none" w:sz="0" w:space="0" w:color="auto" w:frame="1"/>
+        </w:rPr>
+        <w:t>!B)A</w:t>
       </w:r>
     </w:p>
     <w:p>
@@ -807,8 +961,42 @@
           <w:szCs w:val="20"/>
           <w:bdr w:val="none" w:sz="0" w:space="0" w:color="auto" w:frame="1"/>
         </w:rPr>
-        <w:t>(?&gt;foo|foot)s</w:t>
-      </w:r>
+        <w:t>(?&gt;</w:t>
+      </w:r>
+      <w:proofErr w:type="spellStart"/>
+      <w:r>
+        <w:rPr>
+          <w:rFonts w:ascii="Consolas" w:eastAsia="Times New Roman" w:hAnsi="Consolas" w:cs="Courier New"/>
+          <w:color w:val="242729"/>
+          <w:sz w:val="20"/>
+          <w:szCs w:val="20"/>
+          <w:bdr w:val="none" w:sz="0" w:space="0" w:color="auto" w:frame="1"/>
+        </w:rPr>
+        <w:t>foo|</w:t>
+      </w:r>
+      <w:proofErr w:type="gramStart"/>
+      <w:r>
+        <w:rPr>
+          <w:rFonts w:ascii="Consolas" w:eastAsia="Times New Roman" w:hAnsi="Consolas" w:cs="Courier New"/>
+          <w:color w:val="242729"/>
+          <w:sz w:val="20"/>
+          <w:szCs w:val="20"/>
+          <w:bdr w:val="none" w:sz="0" w:space="0" w:color="auto" w:frame="1"/>
+        </w:rPr>
+        <w:t>foot</w:t>
+      </w:r>
+      <w:proofErr w:type="spellEnd"/>
+      <w:r>
+        <w:rPr>
+          <w:rFonts w:ascii="Consolas" w:eastAsia="Times New Roman" w:hAnsi="Consolas" w:cs="Courier New"/>
+          <w:color w:val="242729"/>
+          <w:sz w:val="20"/>
+          <w:szCs w:val="20"/>
+          <w:bdr w:val="none" w:sz="0" w:space="0" w:color="auto" w:frame="1"/>
+        </w:rPr>
+        <w:t>)s</w:t>
+      </w:r>
+      <w:proofErr w:type="gramEnd"/>
       <w:r>
         <w:rPr>
           <w:rFonts w:ascii="inherit" w:eastAsia="Times New Roman" w:hAnsi="inherit" w:cs="Arial"/>
@@ -923,8 +1111,42 @@
           <w:szCs w:val="20"/>
           <w:bdr w:val="none" w:sz="0" w:space="0" w:color="auto" w:frame="1"/>
         </w:rPr>
-        <w:t>(foo|foot)s</w:t>
-      </w:r>
+        <w:t>(</w:t>
+      </w:r>
+      <w:proofErr w:type="spellStart"/>
+      <w:r>
+        <w:rPr>
+          <w:rFonts w:ascii="Consolas" w:eastAsia="Times New Roman" w:hAnsi="Consolas" w:cs="Courier New"/>
+          <w:color w:val="242729"/>
+          <w:sz w:val="20"/>
+          <w:szCs w:val="20"/>
+          <w:bdr w:val="none" w:sz="0" w:space="0" w:color="auto" w:frame="1"/>
+        </w:rPr>
+        <w:t>foo|</w:t>
+      </w:r>
+      <w:proofErr w:type="gramStart"/>
+      <w:r>
+        <w:rPr>
+          <w:rFonts w:ascii="Consolas" w:eastAsia="Times New Roman" w:hAnsi="Consolas" w:cs="Courier New"/>
+          <w:color w:val="242729"/>
+          <w:sz w:val="20"/>
+          <w:szCs w:val="20"/>
+          <w:bdr w:val="none" w:sz="0" w:space="0" w:color="auto" w:frame="1"/>
+        </w:rPr>
+        <w:t>foot</w:t>
+      </w:r>
+      <w:proofErr w:type="spellEnd"/>
+      <w:r>
+        <w:rPr>
+          <w:rFonts w:ascii="Consolas" w:eastAsia="Times New Roman" w:hAnsi="Consolas" w:cs="Courier New"/>
+          <w:color w:val="242729"/>
+          <w:sz w:val="20"/>
+          <w:szCs w:val="20"/>
+          <w:bdr w:val="none" w:sz="0" w:space="0" w:color="auto" w:frame="1"/>
+        </w:rPr>
+        <w:t>)s</w:t>
+      </w:r>
+      <w:proofErr w:type="gramEnd"/>
       <w:r>
         <w:rPr>
           <w:rFonts w:ascii="inherit" w:eastAsia="Times New Roman" w:hAnsi="inherit" w:cs="Arial"/>
@@ -1537,6 +1759,582 @@
           </wp:inline>
         </w:drawing>
       </w:r>
+    </w:p>
+    <w:p>
+      <w:pPr>
+        <w:rPr>
+          <w:b/>
+          <w:bCs/>
+          <w:sz w:val="40"/>
+          <w:szCs w:val="40"/>
+          <w:u w:val="single"/>
+        </w:rPr>
+      </w:pPr>
+    </w:p>
+    <w:p>
+      <w:pPr>
+        <w:rPr>
+          <w:b/>
+          <w:bCs/>
+          <w:sz w:val="40"/>
+          <w:szCs w:val="40"/>
+          <w:u w:val="single"/>
+        </w:rPr>
+      </w:pPr>
+    </w:p>
+    <w:p>
+      <w:pPr>
+        <w:rPr>
+          <w:b/>
+          <w:bCs/>
+          <w:sz w:val="40"/>
+          <w:szCs w:val="40"/>
+          <w:u w:val="single"/>
+        </w:rPr>
+      </w:pPr>
+    </w:p>
+    <w:p>
+      <w:pPr>
+        <w:rPr>
+          <w:b/>
+          <w:bCs/>
+          <w:sz w:val="40"/>
+          <w:szCs w:val="40"/>
+          <w:u w:val="single"/>
+        </w:rPr>
+      </w:pPr>
+    </w:p>
+    <w:p>
+      <w:pPr>
+        <w:rPr>
+          <w:b/>
+          <w:bCs/>
+          <w:sz w:val="40"/>
+          <w:szCs w:val="40"/>
+          <w:u w:val="single"/>
+        </w:rPr>
+      </w:pPr>
+    </w:p>
+    <w:p>
+      <w:pPr>
+        <w:rPr>
+          <w:b/>
+          <w:bCs/>
+          <w:sz w:val="40"/>
+          <w:szCs w:val="40"/>
+          <w:u w:val="single"/>
+        </w:rPr>
+      </w:pPr>
+    </w:p>
+    <w:p>
+      <w:pPr>
+        <w:rPr>
+          <w:b/>
+          <w:bCs/>
+          <w:sz w:val="40"/>
+          <w:szCs w:val="40"/>
+          <w:u w:val="single"/>
+        </w:rPr>
+      </w:pPr>
+    </w:p>
+    <w:p>
+      <w:pPr>
+        <w:rPr>
+          <w:b/>
+          <w:bCs/>
+          <w:sz w:val="40"/>
+          <w:szCs w:val="40"/>
+          <w:u w:val="single"/>
+        </w:rPr>
+      </w:pPr>
+    </w:p>
+    <w:p>
+      <w:pPr>
+        <w:rPr>
+          <w:b/>
+          <w:bCs/>
+          <w:sz w:val="40"/>
+          <w:szCs w:val="40"/>
+          <w:u w:val="single"/>
+        </w:rPr>
+      </w:pPr>
+    </w:p>
+    <w:p>
+      <w:pPr>
+        <w:rPr>
+          <w:b/>
+          <w:bCs/>
+          <w:sz w:val="40"/>
+          <w:szCs w:val="40"/>
+          <w:u w:val="single"/>
+        </w:rPr>
+      </w:pPr>
+    </w:p>
+    <w:p>
+      <w:pPr>
+        <w:rPr>
+          <w:b/>
+          <w:bCs/>
+          <w:sz w:val="40"/>
+          <w:szCs w:val="40"/>
+          <w:u w:val="single"/>
+        </w:rPr>
+      </w:pPr>
+    </w:p>
+    <w:p>
+      <w:pPr>
+        <w:shd w:val="clear" w:color="auto" w:fill="FFFFFF"/>
+        <w:spacing w:after="0" w:line="240" w:lineRule="auto"/>
+        <w:textAlignment w:val="baseline"/>
+        <w:rPr>
+          <w:rFonts w:ascii="Arial" w:eastAsia="Times New Roman" w:hAnsi="Arial" w:cs="Arial"/>
+          <w:b/>
+          <w:bCs/>
+          <w:color w:val="242729"/>
+          <w:sz w:val="40"/>
+          <w:szCs w:val="40"/>
+        </w:rPr>
+      </w:pPr>
+      <w:proofErr w:type="gramStart"/>
+      <w:r>
+        <w:rPr>
+          <w:rFonts w:ascii="Arial" w:eastAsia="Times New Roman" w:hAnsi="Arial" w:cs="Arial"/>
+          <w:b/>
+          <w:bCs/>
+          <w:color w:val="242729"/>
+          <w:sz w:val="40"/>
+          <w:szCs w:val="40"/>
+          <w:highlight w:val="yellow"/>
+        </w:rPr>
+        <w:lastRenderedPageBreak/>
+        <w:t>(?:</w:t>
+      </w:r>
+      <w:proofErr w:type="gramEnd"/>
+      <w:r>
+        <w:rPr>
+          <w:rFonts w:ascii="Arial" w:eastAsia="Times New Roman" w:hAnsi="Arial" w:cs="Arial"/>
+          <w:b/>
+          <w:bCs/>
+          <w:color w:val="242729"/>
+          <w:sz w:val="40"/>
+          <w:szCs w:val="40"/>
+          <w:highlight w:val="yellow"/>
+        </w:rPr>
+        <w:t xml:space="preserve"> )</w:t>
+      </w:r>
+      <w:r>
+        <w:rPr>
+          <w:rFonts w:ascii="Arial" w:eastAsia="Times New Roman" w:hAnsi="Arial" w:cs="Arial"/>
+          <w:b/>
+          <w:bCs/>
+          <w:color w:val="242729"/>
+          <w:sz w:val="40"/>
+          <w:szCs w:val="40"/>
+        </w:rPr>
+        <w:t>=</w:t>
+      </w:r>
+      <w:proofErr w:type="spellStart"/>
+      <w:r>
+        <w:rPr>
+          <w:rFonts w:ascii="Arial" w:eastAsia="Times New Roman" w:hAnsi="Arial" w:cs="Arial"/>
+          <w:b/>
+          <w:bCs/>
+          <w:color w:val="242729"/>
+          <w:sz w:val="40"/>
+          <w:szCs w:val="40"/>
+        </w:rPr>
+        <w:t>froget</w:t>
+      </w:r>
+      <w:proofErr w:type="spellEnd"/>
+      <w:r>
+        <w:rPr>
+          <w:rFonts w:ascii="Arial" w:eastAsia="Times New Roman" w:hAnsi="Arial" w:cs="Arial"/>
+          <w:b/>
+          <w:bCs/>
+          <w:color w:val="242729"/>
+          <w:sz w:val="40"/>
+          <w:szCs w:val="40"/>
+        </w:rPr>
+        <w:t xml:space="preserve"> me </w:t>
+      </w:r>
+      <w:r>
+        <w:rPr>
+          <mc:AlternateContent>
+            <mc:Choice Requires="w16se">
+              <w:rFonts w:ascii="Arial" w:eastAsia="Times New Roman" w:hAnsi="Arial" w:cs="Arial"/>
+            </mc:Choice>
+            <mc:Fallback>
+              <w:rFonts w:ascii="Segoe UI Emoji" w:eastAsia="Segoe UI Emoji" w:hAnsi="Segoe UI Emoji" w:cs="Segoe UI Emoji"/>
+            </mc:Fallback>
+          </mc:AlternateContent>
+          <w:b/>
+          <w:bCs/>
+          <w:color w:val="242729"/>
+          <w:sz w:val="40"/>
+          <w:szCs w:val="40"/>
+        </w:rPr>
+        <mc:AlternateContent>
+          <mc:Choice Requires="w16se">
+            <w16se:symEx w16se:font="Segoe UI Emoji" w16se:char="1F60A"/>
+          </mc:Choice>
+          <mc:Fallback>
+            <w:t>😊</w:t>
+          </mc:Fallback>
+        </mc:AlternateContent>
+      </w:r>
+    </w:p>
+    <w:p>
+      <w:pPr>
+        <w:shd w:val="clear" w:color="auto" w:fill="FFFFFF"/>
+        <w:spacing w:after="0" w:line="240" w:lineRule="auto"/>
+        <w:textAlignment w:val="baseline"/>
+        <w:rPr>
+          <w:rFonts w:ascii="Arial" w:eastAsia="Times New Roman" w:hAnsi="Arial" w:cs="Arial"/>
+          <w:b/>
+          <w:bCs/>
+          <w:color w:val="242729"/>
+          <w:sz w:val="40"/>
+          <w:szCs w:val="40"/>
+        </w:rPr>
+      </w:pPr>
+    </w:p>
+    <w:p>
+      <w:pPr>
+        <w:shd w:val="clear" w:color="auto" w:fill="FFFFFF"/>
+        <w:spacing w:after="0" w:line="240" w:lineRule="auto"/>
+        <w:textAlignment w:val="baseline"/>
+        <w:rPr>
+          <w:rFonts w:ascii="Times New Roman" w:eastAsia="Times New Roman" w:hAnsi="Times New Roman" w:cs="Times New Roman"/>
+          <w:color w:val="242729"/>
+          <w:sz w:val="40"/>
+          <w:szCs w:val="40"/>
+        </w:rPr>
+      </w:pPr>
+    </w:p>
+    <w:p>
+      <w:pPr>
+        <w:shd w:val="clear" w:color="auto" w:fill="FFFFFF"/>
+        <w:spacing w:after="0" w:line="240" w:lineRule="auto"/>
+        <w:textAlignment w:val="baseline"/>
+        <w:rPr>
+          <w:rFonts w:ascii="Times New Roman" w:eastAsia="Times New Roman" w:hAnsi="Times New Roman" w:cs="Times New Roman"/>
+          <w:color w:val="242729"/>
+          <w:sz w:val="40"/>
+          <w:szCs w:val="40"/>
+        </w:rPr>
+      </w:pPr>
+      <w:r>
+        <w:rPr>
+          <w:rFonts w:ascii="Times New Roman" w:eastAsia="Times New Roman" w:hAnsi="Times New Roman" w:cs="Times New Roman"/>
+          <w:color w:val="242729"/>
+          <w:sz w:val="40"/>
+          <w:szCs w:val="40"/>
+        </w:rPr>
+        <w:t>It means </w:t>
+      </w:r>
+      <w:r>
+        <w:rPr>
+          <w:rFonts w:ascii="Times New Roman" w:eastAsia="Times New Roman" w:hAnsi="Times New Roman" w:cs="Times New Roman"/>
+          <w:b/>
+          <w:bCs/>
+          <w:color w:val="242729"/>
+          <w:sz w:val="40"/>
+          <w:szCs w:val="40"/>
+          <w:bdr w:val="none" w:sz="0" w:space="0" w:color="auto" w:frame="1"/>
+        </w:rPr>
+        <w:t>only group</w:t>
+      </w:r>
+      <w:r>
+        <w:rPr>
+          <w:rFonts w:ascii="Times New Roman" w:eastAsia="Times New Roman" w:hAnsi="Times New Roman" w:cs="Times New Roman"/>
+          <w:color w:val="242729"/>
+          <w:sz w:val="40"/>
+          <w:szCs w:val="40"/>
+        </w:rPr>
+        <w:t> but do not remember the grouped part.</w:t>
+      </w:r>
+    </w:p>
+    <w:p>
+      <w:pPr>
+        <w:shd w:val="clear" w:color="auto" w:fill="FFFFFF"/>
+        <w:spacing w:after="0" w:line="240" w:lineRule="auto"/>
+        <w:textAlignment w:val="baseline"/>
+        <w:rPr>
+          <w:rFonts w:ascii="Times New Roman" w:eastAsia="Times New Roman" w:hAnsi="Times New Roman" w:cs="Times New Roman"/>
+          <w:color w:val="242729"/>
+          <w:sz w:val="40"/>
+          <w:szCs w:val="40"/>
+        </w:rPr>
+      </w:pPr>
+      <w:r>
+        <w:rPr>
+          <w:rFonts w:ascii="Times New Roman" w:eastAsia="Times New Roman" w:hAnsi="Times New Roman" w:cs="Times New Roman"/>
+          <w:color w:val="242729"/>
+          <w:sz w:val="40"/>
+          <w:szCs w:val="40"/>
+        </w:rPr>
+        <w:t>By default </w:t>
+      </w:r>
+      <w:proofErr w:type="gramStart"/>
+      <w:r>
+        <w:rPr>
+          <w:rFonts w:ascii="Times New Roman" w:eastAsia="Times New Roman" w:hAnsi="Times New Roman" w:cs="Times New Roman"/>
+          <w:color w:val="242729"/>
+          <w:sz w:val="40"/>
+          <w:szCs w:val="40"/>
+          <w:bdr w:val="none" w:sz="0" w:space="0" w:color="auto" w:frame="1"/>
+        </w:rPr>
+        <w:t>(</w:t>
+      </w:r>
+      <w:r>
+        <w:rPr>
+          <w:rFonts w:ascii="Times New Roman" w:eastAsia="Times New Roman" w:hAnsi="Times New Roman" w:cs="Times New Roman"/>
+          <w:color w:val="242729"/>
+          <w:sz w:val="40"/>
+          <w:szCs w:val="40"/>
+        </w:rPr>
+        <w:t> </w:t>
+      </w:r>
+      <w:r>
+        <w:rPr>
+          <w:rFonts w:ascii="Times New Roman" w:eastAsia="Times New Roman" w:hAnsi="Times New Roman" w:cs="Times New Roman"/>
+          <w:color w:val="242729"/>
+          <w:sz w:val="40"/>
+          <w:szCs w:val="40"/>
+          <w:bdr w:val="none" w:sz="0" w:space="0" w:color="auto" w:frame="1"/>
+        </w:rPr>
+        <w:t>)</w:t>
+      </w:r>
+      <w:proofErr w:type="gramEnd"/>
+      <w:r>
+        <w:rPr>
+          <w:rFonts w:ascii="Times New Roman" w:eastAsia="Times New Roman" w:hAnsi="Times New Roman" w:cs="Times New Roman"/>
+          <w:color w:val="242729"/>
+          <w:sz w:val="40"/>
+          <w:szCs w:val="40"/>
+        </w:rPr>
+        <w:t> tells the regex engine to remember the part of the string that matches the pattern between it. But at times we just want to group a pattern without triggering the regex memory, to do that we use </w:t>
+      </w:r>
+      <w:proofErr w:type="gramStart"/>
+      <w:r>
+        <w:rPr>
+          <w:rFonts w:ascii="Times New Roman" w:eastAsia="Times New Roman" w:hAnsi="Times New Roman" w:cs="Times New Roman"/>
+          <w:color w:val="242729"/>
+          <w:sz w:val="40"/>
+          <w:szCs w:val="40"/>
+          <w:bdr w:val="none" w:sz="0" w:space="0" w:color="auto" w:frame="1"/>
+        </w:rPr>
+        <w:t>(?:</w:t>
+      </w:r>
+      <w:proofErr w:type="gramEnd"/>
+      <w:r>
+        <w:rPr>
+          <w:rFonts w:ascii="Times New Roman" w:eastAsia="Times New Roman" w:hAnsi="Times New Roman" w:cs="Times New Roman"/>
+          <w:color w:val="242729"/>
+          <w:sz w:val="40"/>
+          <w:szCs w:val="40"/>
+        </w:rPr>
+        <w:t> in place of </w:t>
+      </w:r>
+      <w:r>
+        <w:rPr>
+          <w:rFonts w:ascii="Times New Roman" w:eastAsia="Times New Roman" w:hAnsi="Times New Roman" w:cs="Times New Roman"/>
+          <w:color w:val="242729"/>
+          <w:sz w:val="40"/>
+          <w:szCs w:val="40"/>
+          <w:bdr w:val="none" w:sz="0" w:space="0" w:color="auto" w:frame="1"/>
+        </w:rPr>
+        <w:t>(</w:t>
+      </w:r>
+    </w:p>
+    <w:p>
+      <w:pPr>
+        <w:rPr>
+          <w:b/>
+          <w:bCs/>
+          <w:sz w:val="40"/>
+          <w:szCs w:val="40"/>
+          <w:u w:val="single"/>
+        </w:rPr>
+      </w:pPr>
+    </w:p>
+    <w:p>
+      <w:pPr>
+        <w:rPr>
+          <w:b/>
+          <w:bCs/>
+          <w:sz w:val="40"/>
+          <w:szCs w:val="40"/>
+          <w:u w:val="single"/>
+        </w:rPr>
+      </w:pPr>
+      <w:r>
+        <w:rPr>
+          <w:noProof/>
+        </w:rPr>
+        <w:drawing>
+          <wp:inline distT="0" distB="0" distL="0" distR="0" wp14:anchorId="69EB87E7" wp14:editId="690B2D5D">
+            <wp:extent cx="3238500" cy="1768490"/>
+            <wp:effectExtent l="0" t="0" r="0" b="3175"/>
+            <wp:docPr id="8" name="Picture 8"/>
+            <wp:cNvGraphicFramePr>
+              <a:graphicFrameLocks xmlns:a="http://schemas.openxmlformats.org/drawingml/2006/main" noChangeAspect="1"/>
+            </wp:cNvGraphicFramePr>
+            <a:graphic xmlns:a="http://schemas.openxmlformats.org/drawingml/2006/main">
+              <a:graphicData uri="http://schemas.openxmlformats.org/drawingml/2006/picture">
+                <pic:pic xmlns:pic="http://schemas.openxmlformats.org/drawingml/2006/picture">
+                  <pic:nvPicPr>
+                    <pic:cNvPr id="1" name=""/>
+                    <pic:cNvPicPr/>
+                  </pic:nvPicPr>
+                  <pic:blipFill>
+                    <a:blip r:embed="rId12"/>
+                    <a:stretch>
+                      <a:fillRect/>
+                    </a:stretch>
+                  </pic:blipFill>
+                  <pic:spPr>
+                    <a:xfrm>
+                      <a:off x="0" y="0"/>
+                      <a:ext cx="3250420" cy="1774999"/>
+                    </a:xfrm>
+                    <a:prstGeom prst="rect">
+                      <a:avLst/>
+                    </a:prstGeom>
+                  </pic:spPr>
+                </pic:pic>
+              </a:graphicData>
+            </a:graphic>
+          </wp:inline>
+        </w:drawing>
+      </w:r>
+    </w:p>
+    <w:p>
+      <w:pPr>
+        <w:rPr>
+          <w:b/>
+          <w:bCs/>
+          <w:sz w:val="40"/>
+          <w:szCs w:val="40"/>
+          <w:u w:val="single"/>
+        </w:rPr>
+      </w:pPr>
+      <w:r>
+        <w:rPr>
+          <w:b/>
+          <w:bCs/>
+          <w:sz w:val="40"/>
+          <w:szCs w:val="40"/>
+          <w:u w:val="single"/>
+        </w:rPr>
+        <w:t xml:space="preserve">Ignore the group by </w:t>
+      </w:r>
+      <w:proofErr w:type="gramStart"/>
+      <w:r>
+        <w:rPr>
+          <w:b/>
+          <w:bCs/>
+          <w:sz w:val="40"/>
+          <w:szCs w:val="40"/>
+          <w:u w:val="single"/>
+        </w:rPr>
+        <w:t>using ?</w:t>
+      </w:r>
+      <w:proofErr w:type="gramEnd"/>
+      <w:r>
+        <w:rPr>
+          <w:b/>
+          <w:bCs/>
+          <w:sz w:val="40"/>
+          <w:szCs w:val="40"/>
+          <w:u w:val="single"/>
+        </w:rPr>
+        <w:t>:</w:t>
+      </w:r>
+    </w:p>
+    <w:p>
+      <w:pPr>
+        <w:rPr>
+          <w:b/>
+          <w:bCs/>
+          <w:sz w:val="40"/>
+          <w:szCs w:val="40"/>
+          <w:u w:val="single"/>
+        </w:rPr>
+      </w:pPr>
+      <w:r>
+        <w:rPr>
+          <w:noProof/>
+        </w:rPr>
+        <w:drawing>
+          <wp:inline distT="0" distB="0" distL="0" distR="0" wp14:anchorId="125442DD" wp14:editId="4595D31B">
+            <wp:extent cx="4381500" cy="2114550"/>
+            <wp:effectExtent l="0" t="0" r="0" b="0"/>
+            <wp:docPr id="9" name="Picture 9"/>
+            <wp:cNvGraphicFramePr>
+              <a:graphicFrameLocks xmlns:a="http://schemas.openxmlformats.org/drawingml/2006/main" noChangeAspect="1"/>
+            </wp:cNvGraphicFramePr>
+            <a:graphic xmlns:a="http://schemas.openxmlformats.org/drawingml/2006/main">
+              <a:graphicData uri="http://schemas.openxmlformats.org/drawingml/2006/picture">
+                <pic:pic xmlns:pic="http://schemas.openxmlformats.org/drawingml/2006/picture">
+                  <pic:nvPicPr>
+                    <pic:cNvPr id="1" name=""/>
+                    <pic:cNvPicPr/>
+                  </pic:nvPicPr>
+                  <pic:blipFill>
+                    <a:blip r:embed="rId13"/>
+                    <a:stretch>
+                      <a:fillRect/>
+                    </a:stretch>
+                  </pic:blipFill>
+                  <pic:spPr>
+                    <a:xfrm>
+                      <a:off x="0" y="0"/>
+                      <a:ext cx="4381500" cy="2114550"/>
+                    </a:xfrm>
+                    <a:prstGeom prst="rect">
+                      <a:avLst/>
+                    </a:prstGeom>
+                  </pic:spPr>
+                </pic:pic>
+              </a:graphicData>
+            </a:graphic>
+          </wp:inline>
+        </w:drawing>
+      </w:r>
+    </w:p>
+    <w:p>
+      <w:pPr>
+        <w:rPr>
+          <w:b/>
+          <w:bCs/>
+          <w:sz w:val="40"/>
+          <w:szCs w:val="40"/>
+          <w:u w:val="single"/>
+        </w:rPr>
+      </w:pPr>
+    </w:p>
+    <w:p>
+      <w:pPr>
+        <w:rPr>
+          <w:b/>
+          <w:bCs/>
+          <w:sz w:val="40"/>
+          <w:szCs w:val="40"/>
+          <w:u w:val="single"/>
+        </w:rPr>
+      </w:pPr>
+    </w:p>
+    <w:p>
+      <w:pPr>
+        <w:rPr>
+          <w:b/>
+          <w:bCs/>
+          <w:sz w:val="40"/>
+          <w:szCs w:val="40"/>
+          <w:u w:val="single"/>
+        </w:rPr>
+      </w:pPr>
       <w:bookmarkStart w:id="0" w:name="_GoBack"/>
       <w:bookmarkEnd w:id="0"/>
     </w:p>
@@ -2462,6 +3260,17 @@
       <w:iCs/>
     </w:rPr>
   </w:style>
+  <w:style w:type="character" w:styleId="Strong">
+    <w:name w:val="Strong"/>
+    <w:basedOn w:val="DefaultParagraphFont"/>
+    <w:uiPriority w:val="22"/>
+    <w:qFormat/>
+    <w:rsid w:val="00645C58"/>
+    <w:rPr>
+      <w:b/>
+      <w:bCs/>
+    </w:rPr>
+  </w:style>
 </w:styles>
 </file>
 

--- a/RandomNotes/regex.docx
+++ b/RandomNotes/regex.docx
@@ -112,29 +112,7 @@
           <w:szCs w:val="20"/>
           <w:bdr w:val="none" w:sz="0" w:space="0" w:color="auto" w:frame="1"/>
         </w:rPr>
-        <w:t>bar</w:t>
-      </w:r>
-      <w:proofErr w:type="gramStart"/>
-      <w:r>
-        <w:rPr>
-          <w:rFonts w:ascii="inherit" w:eastAsia="Times New Roman" w:hAnsi="inherit" w:cs="Courier New"/>
-          <w:color w:val="242729"/>
-          <w:sz w:val="20"/>
-          <w:szCs w:val="20"/>
-          <w:bdr w:val="none" w:sz="0" w:space="0" w:color="auto" w:frame="1"/>
-        </w:rPr>
-        <w:t>(?=</w:t>
-      </w:r>
-      <w:proofErr w:type="gramEnd"/>
-      <w:r>
-        <w:rPr>
-          <w:rFonts w:ascii="inherit" w:eastAsia="Times New Roman" w:hAnsi="inherit" w:cs="Courier New"/>
-          <w:color w:val="242729"/>
-          <w:sz w:val="20"/>
-          <w:szCs w:val="20"/>
-          <w:bdr w:val="none" w:sz="0" w:space="0" w:color="auto" w:frame="1"/>
-        </w:rPr>
-        <w:t>bar)     finds the 1st bar ("bar" which has "bar" after it)</w:t>
+        <w:t>bar(?=bar)     finds the 1st bar ("bar" which has "bar" after it)</w:t>
       </w:r>
     </w:p>
     <w:p>
@@ -167,7 +145,6 @@
           <w:bdr w:val="none" w:sz="0" w:space="0" w:color="auto" w:frame="1"/>
         </w:rPr>
       </w:pPr>
-      <w:proofErr w:type="gramStart"/>
       <w:r>
         <w:rPr>
           <w:rFonts w:ascii="inherit" w:eastAsia="Times New Roman" w:hAnsi="inherit" w:cs="Courier New"/>
@@ -176,18 +153,7 @@
           <w:szCs w:val="20"/>
           <w:bdr w:val="none" w:sz="0" w:space="0" w:color="auto" w:frame="1"/>
         </w:rPr>
-        <w:t>bar(</w:t>
-      </w:r>
-      <w:proofErr w:type="gramEnd"/>
-      <w:r>
-        <w:rPr>
-          <w:rFonts w:ascii="inherit" w:eastAsia="Times New Roman" w:hAnsi="inherit" w:cs="Courier New"/>
-          <w:color w:val="242729"/>
-          <w:sz w:val="20"/>
-          <w:szCs w:val="20"/>
-          <w:bdr w:val="none" w:sz="0" w:space="0" w:color="auto" w:frame="1"/>
-        </w:rPr>
-        <w:t>?!bar)     finds the 2nd bar ("bar" which does not have "bar" after it)</w:t>
+        <w:t>bar(?!bar)     finds the 2nd bar ("bar" which does not have "bar" after it)</w:t>
       </w:r>
     </w:p>
     <w:p>
@@ -220,7 +186,6 @@
           <w:bdr w:val="none" w:sz="0" w:space="0" w:color="auto" w:frame="1"/>
         </w:rPr>
       </w:pPr>
-      <w:proofErr w:type="gramStart"/>
       <w:r>
         <w:rPr>
           <w:rFonts w:ascii="inherit" w:eastAsia="Times New Roman" w:hAnsi="inherit" w:cs="Courier New"/>
@@ -229,18 +194,7 @@
           <w:szCs w:val="20"/>
           <w:bdr w:val="none" w:sz="0" w:space="0" w:color="auto" w:frame="1"/>
         </w:rPr>
-        <w:t>(?&lt;</w:t>
-      </w:r>
-      <w:proofErr w:type="gramEnd"/>
-      <w:r>
-        <w:rPr>
-          <w:rFonts w:ascii="inherit" w:eastAsia="Times New Roman" w:hAnsi="inherit" w:cs="Courier New"/>
-          <w:color w:val="242729"/>
-          <w:sz w:val="20"/>
-          <w:szCs w:val="20"/>
-          <w:bdr w:val="none" w:sz="0" w:space="0" w:color="auto" w:frame="1"/>
-        </w:rPr>
-        <w:t>=foo)bar    finds the 1st bar ("bar" which has "foo" before it)</w:t>
+        <w:t>(?&lt;=foo)bar    finds the 1st bar ("bar" which has "foo" before it)</w:t>
       </w:r>
     </w:p>
     <w:p>
@@ -272,7 +226,6 @@
           <w:szCs w:val="20"/>
         </w:rPr>
       </w:pPr>
-      <w:proofErr w:type="gramStart"/>
       <w:r>
         <w:rPr>
           <w:rFonts w:ascii="inherit" w:eastAsia="Times New Roman" w:hAnsi="inherit" w:cs="Courier New"/>
@@ -281,18 +234,7 @@
           <w:szCs w:val="20"/>
           <w:bdr w:val="none" w:sz="0" w:space="0" w:color="auto" w:frame="1"/>
         </w:rPr>
-        <w:t>(?&lt;</w:t>
-      </w:r>
-      <w:proofErr w:type="gramEnd"/>
-      <w:r>
-        <w:rPr>
-          <w:rFonts w:ascii="inherit" w:eastAsia="Times New Roman" w:hAnsi="inherit" w:cs="Courier New"/>
-          <w:color w:val="242729"/>
-          <w:sz w:val="20"/>
-          <w:szCs w:val="20"/>
-          <w:bdr w:val="none" w:sz="0" w:space="0" w:color="auto" w:frame="1"/>
-        </w:rPr>
-        <w:t>!foo)bar    finds the 2nd bar ("bar" which does not have "foo" before it)</w:t>
+        <w:t>(?&lt;!foo)bar    finds the 2nd bar ("bar" which does not have "foo" before it)</w:t>
       </w:r>
     </w:p>
     <w:p>
@@ -346,7 +288,6 @@
           <w:szCs w:val="20"/>
         </w:rPr>
       </w:pPr>
-      <w:proofErr w:type="gramStart"/>
       <w:r>
         <w:rPr>
           <w:rFonts w:ascii="inherit" w:eastAsia="Times New Roman" w:hAnsi="inherit" w:cs="Courier New"/>
@@ -355,18 +296,7 @@
           <w:szCs w:val="20"/>
           <w:bdr w:val="none" w:sz="0" w:space="0" w:color="auto" w:frame="1"/>
         </w:rPr>
-        <w:t>(?&lt;</w:t>
-      </w:r>
-      <w:proofErr w:type="gramEnd"/>
-      <w:r>
-        <w:rPr>
-          <w:rFonts w:ascii="inherit" w:eastAsia="Times New Roman" w:hAnsi="inherit" w:cs="Courier New"/>
-          <w:color w:val="242729"/>
-          <w:sz w:val="20"/>
-          <w:szCs w:val="20"/>
-          <w:bdr w:val="none" w:sz="0" w:space="0" w:color="auto" w:frame="1"/>
-        </w:rPr>
-        <w:t>=foo)bar(?=bar)    finds the 1st bar ("bar" with "foo" before it and "bar" after it)</w:t>
+        <w:t>(?&lt;=foo)bar(?=bar)    finds the 1st bar ("bar" with "foo" before it and "bar" after it)</w:t>
       </w:r>
     </w:p>
     <w:p>
@@ -420,7 +350,6 @@
         </w:rPr>
         <w:t>Look ahead positive </w:t>
       </w:r>
-      <w:proofErr w:type="gramStart"/>
       <w:r>
         <w:rPr>
           <w:rFonts w:ascii="Consolas" w:eastAsia="Times New Roman" w:hAnsi="Consolas" w:cs="Courier New"/>
@@ -429,18 +358,7 @@
           <w:szCs w:val="29"/>
           <w:bdr w:val="none" w:sz="0" w:space="0" w:color="auto" w:frame="1"/>
         </w:rPr>
-        <w:t>(?=</w:t>
-      </w:r>
-      <w:proofErr w:type="gramEnd"/>
-      <w:r>
-        <w:rPr>
-          <w:rFonts w:ascii="Consolas" w:eastAsia="Times New Roman" w:hAnsi="Consolas" w:cs="Courier New"/>
-          <w:color w:val="242729"/>
-          <w:sz w:val="29"/>
-          <w:szCs w:val="29"/>
-          <w:bdr w:val="none" w:sz="0" w:space="0" w:color="auto" w:frame="1"/>
-        </w:rPr>
-        <w:t>)</w:t>
+        <w:t>(?=)</w:t>
       </w:r>
     </w:p>
     <w:p>
@@ -502,29 +420,7 @@
           <w:szCs w:val="20"/>
           <w:bdr w:val="none" w:sz="0" w:space="0" w:color="auto" w:frame="1"/>
         </w:rPr>
-        <w:t>A</w:t>
-      </w:r>
-      <w:proofErr w:type="gramStart"/>
-      <w:r>
-        <w:rPr>
-          <w:rFonts w:ascii="inherit" w:eastAsia="Times New Roman" w:hAnsi="inherit" w:cs="Courier New"/>
-          <w:color w:val="242729"/>
-          <w:sz w:val="20"/>
-          <w:szCs w:val="20"/>
-          <w:bdr w:val="none" w:sz="0" w:space="0" w:color="auto" w:frame="1"/>
-        </w:rPr>
-        <w:t>(?=</w:t>
-      </w:r>
-      <w:proofErr w:type="gramEnd"/>
-      <w:r>
-        <w:rPr>
-          <w:rFonts w:ascii="inherit" w:eastAsia="Times New Roman" w:hAnsi="inherit" w:cs="Courier New"/>
-          <w:color w:val="242729"/>
-          <w:sz w:val="20"/>
-          <w:szCs w:val="20"/>
-          <w:bdr w:val="none" w:sz="0" w:space="0" w:color="auto" w:frame="1"/>
-        </w:rPr>
-        <w:t>B)</w:t>
+        <w:t>A(?=B)</w:t>
       </w:r>
     </w:p>
     <w:p>
@@ -644,7 +540,6 @@
         </w:rPr>
         <w:t>Look behind positive </w:t>
       </w:r>
-      <w:proofErr w:type="gramStart"/>
       <w:r>
         <w:rPr>
           <w:rFonts w:ascii="Consolas" w:eastAsia="Times New Roman" w:hAnsi="Consolas" w:cs="Courier New"/>
@@ -653,18 +548,7 @@
           <w:szCs w:val="29"/>
           <w:bdr w:val="none" w:sz="0" w:space="0" w:color="auto" w:frame="1"/>
         </w:rPr>
-        <w:t>(?&lt;</w:t>
-      </w:r>
-      <w:proofErr w:type="gramEnd"/>
-      <w:r>
-        <w:rPr>
-          <w:rFonts w:ascii="Consolas" w:eastAsia="Times New Roman" w:hAnsi="Consolas" w:cs="Courier New"/>
-          <w:color w:val="242729"/>
-          <w:sz w:val="29"/>
-          <w:szCs w:val="29"/>
-          <w:bdr w:val="none" w:sz="0" w:space="0" w:color="auto" w:frame="1"/>
-        </w:rPr>
-        <w:t>=)</w:t>
+        <w:t>(?&lt;=)</w:t>
       </w:r>
     </w:p>
     <w:p>
@@ -718,7 +602,6 @@
           <w:szCs w:val="20"/>
         </w:rPr>
       </w:pPr>
-      <w:proofErr w:type="gramStart"/>
       <w:r>
         <w:rPr>
           <w:rFonts w:ascii="inherit" w:eastAsia="Times New Roman" w:hAnsi="inherit" w:cs="Courier New"/>
@@ -727,18 +610,7 @@
           <w:szCs w:val="20"/>
           <w:bdr w:val="none" w:sz="0" w:space="0" w:color="auto" w:frame="1"/>
         </w:rPr>
-        <w:t>(?&lt;</w:t>
-      </w:r>
-      <w:proofErr w:type="gramEnd"/>
-      <w:r>
-        <w:rPr>
-          <w:rFonts w:ascii="inherit" w:eastAsia="Times New Roman" w:hAnsi="inherit" w:cs="Courier New"/>
-          <w:color w:val="242729"/>
-          <w:sz w:val="20"/>
-          <w:szCs w:val="20"/>
-          <w:bdr w:val="none" w:sz="0" w:space="0" w:color="auto" w:frame="1"/>
-        </w:rPr>
-        <w:t>=B)A</w:t>
+        <w:t>(?&lt;=B)A</w:t>
       </w:r>
     </w:p>
     <w:p>
@@ -763,7 +635,6 @@
         </w:rPr>
         <w:t>Look behind negative </w:t>
       </w:r>
-      <w:proofErr w:type="gramStart"/>
       <w:r>
         <w:rPr>
           <w:rFonts w:ascii="Consolas" w:eastAsia="Times New Roman" w:hAnsi="Consolas" w:cs="Courier New"/>
@@ -772,18 +643,7 @@
           <w:szCs w:val="29"/>
           <w:bdr w:val="none" w:sz="0" w:space="0" w:color="auto" w:frame="1"/>
         </w:rPr>
-        <w:t>(?&lt;</w:t>
-      </w:r>
-      <w:proofErr w:type="gramEnd"/>
-      <w:r>
-        <w:rPr>
-          <w:rFonts w:ascii="Consolas" w:eastAsia="Times New Roman" w:hAnsi="Consolas" w:cs="Courier New"/>
-          <w:color w:val="242729"/>
-          <w:sz w:val="29"/>
-          <w:szCs w:val="29"/>
-          <w:bdr w:val="none" w:sz="0" w:space="0" w:color="auto" w:frame="1"/>
-        </w:rPr>
-        <w:t>!)</w:t>
+        <w:t>(?&lt;!)</w:t>
       </w:r>
     </w:p>
     <w:p>
@@ -837,7 +697,6 @@
           <w:szCs w:val="20"/>
         </w:rPr>
       </w:pPr>
-      <w:proofErr w:type="gramStart"/>
       <w:r>
         <w:rPr>
           <w:rFonts w:ascii="inherit" w:eastAsia="Times New Roman" w:hAnsi="inherit" w:cs="Courier New"/>
@@ -846,18 +705,7 @@
           <w:szCs w:val="20"/>
           <w:bdr w:val="none" w:sz="0" w:space="0" w:color="auto" w:frame="1"/>
         </w:rPr>
-        <w:t>(?&lt;</w:t>
-      </w:r>
-      <w:proofErr w:type="gramEnd"/>
-      <w:r>
-        <w:rPr>
-          <w:rFonts w:ascii="inherit" w:eastAsia="Times New Roman" w:hAnsi="inherit" w:cs="Courier New"/>
-          <w:color w:val="242729"/>
-          <w:sz w:val="20"/>
-          <w:szCs w:val="20"/>
-          <w:bdr w:val="none" w:sz="0" w:space="0" w:color="auto" w:frame="1"/>
-        </w:rPr>
-        <w:t>!B)A</w:t>
+        <w:t>(?&lt;!B)A</w:t>
       </w:r>
     </w:p>
     <w:p>
@@ -972,9 +820,9 @@
           <w:szCs w:val="20"/>
           <w:bdr w:val="none" w:sz="0" w:space="0" w:color="auto" w:frame="1"/>
         </w:rPr>
-        <w:t>foo|</w:t>
-      </w:r>
-      <w:proofErr w:type="gramStart"/>
+        <w:t>foo|foot</w:t>
+      </w:r>
+      <w:proofErr w:type="spellEnd"/>
       <w:r>
         <w:rPr>
           <w:rFonts w:ascii="Consolas" w:eastAsia="Times New Roman" w:hAnsi="Consolas" w:cs="Courier New"/>
@@ -983,20 +831,8 @@
           <w:szCs w:val="20"/>
           <w:bdr w:val="none" w:sz="0" w:space="0" w:color="auto" w:frame="1"/>
         </w:rPr>
-        <w:t>foot</w:t>
-      </w:r>
-      <w:proofErr w:type="spellEnd"/>
-      <w:r>
-        <w:rPr>
-          <w:rFonts w:ascii="Consolas" w:eastAsia="Times New Roman" w:hAnsi="Consolas" w:cs="Courier New"/>
-          <w:color w:val="242729"/>
-          <w:sz w:val="20"/>
-          <w:szCs w:val="20"/>
-          <w:bdr w:val="none" w:sz="0" w:space="0" w:color="auto" w:frame="1"/>
-        </w:rPr>
         <w:t>)s</w:t>
       </w:r>
-      <w:proofErr w:type="gramEnd"/>
       <w:r>
         <w:rPr>
           <w:rFonts w:ascii="inherit" w:eastAsia="Times New Roman" w:hAnsi="inherit" w:cs="Arial"/>
@@ -1122,9 +958,9 @@
           <w:szCs w:val="20"/>
           <w:bdr w:val="none" w:sz="0" w:space="0" w:color="auto" w:frame="1"/>
         </w:rPr>
-        <w:t>foo|</w:t>
-      </w:r>
-      <w:proofErr w:type="gramStart"/>
+        <w:t>foo|foot</w:t>
+      </w:r>
+      <w:proofErr w:type="spellEnd"/>
       <w:r>
         <w:rPr>
           <w:rFonts w:ascii="Consolas" w:eastAsia="Times New Roman" w:hAnsi="Consolas" w:cs="Courier New"/>
@@ -1133,20 +969,8 @@
           <w:szCs w:val="20"/>
           <w:bdr w:val="none" w:sz="0" w:space="0" w:color="auto" w:frame="1"/>
         </w:rPr>
-        <w:t>foot</w:t>
-      </w:r>
-      <w:proofErr w:type="spellEnd"/>
-      <w:r>
-        <w:rPr>
-          <w:rFonts w:ascii="Consolas" w:eastAsia="Times New Roman" w:hAnsi="Consolas" w:cs="Courier New"/>
-          <w:color w:val="242729"/>
-          <w:sz w:val="20"/>
-          <w:szCs w:val="20"/>
-          <w:bdr w:val="none" w:sz="0" w:space="0" w:color="auto" w:frame="1"/>
-        </w:rPr>
         <w:t>)s</w:t>
       </w:r>
-      <w:proofErr w:type="gramEnd"/>
       <w:r>
         <w:rPr>
           <w:rFonts w:ascii="inherit" w:eastAsia="Times New Roman" w:hAnsi="inherit" w:cs="Arial"/>
@@ -1895,7 +1719,6 @@
           <w:szCs w:val="40"/>
         </w:rPr>
       </w:pPr>
-      <w:proofErr w:type="gramStart"/>
       <w:r>
         <w:rPr>
           <w:rFonts w:ascii="Arial" w:eastAsia="Times New Roman" w:hAnsi="Arial" w:cs="Arial"/>
@@ -1907,20 +1730,7 @@
           <w:highlight w:val="yellow"/>
         </w:rPr>
         <w:lastRenderedPageBreak/>
-        <w:t>(?:</w:t>
-      </w:r>
-      <w:proofErr w:type="gramEnd"/>
-      <w:r>
-        <w:rPr>
-          <w:rFonts w:ascii="Arial" w:eastAsia="Times New Roman" w:hAnsi="Arial" w:cs="Arial"/>
-          <w:b/>
-          <w:bCs/>
-          <w:color w:val="242729"/>
-          <w:sz w:val="40"/>
-          <w:szCs w:val="40"/>
-          <w:highlight w:val="yellow"/>
-        </w:rPr>
-        <w:t xml:space="preserve"> )</w:t>
+        <w:t>(?: )</w:t>
       </w:r>
       <w:r>
         <w:rPr>
@@ -2075,7 +1885,6 @@
         </w:rPr>
         <w:t>By default </w:t>
       </w:r>
-      <w:proofErr w:type="gramStart"/>
       <w:r>
         <w:rPr>
           <w:rFonts w:ascii="Times New Roman" w:eastAsia="Times New Roman" w:hAnsi="Times New Roman" w:cs="Times New Roman"/>
@@ -2105,7 +1914,6 @@
         </w:rPr>
         <w:t>)</w:t>
       </w:r>
-      <w:proofErr w:type="gramEnd"/>
       <w:r>
         <w:rPr>
           <w:rFonts w:ascii="Times New Roman" w:eastAsia="Times New Roman" w:hAnsi="Times New Roman" w:cs="Times New Roman"/>
@@ -2115,7 +1923,6 @@
         </w:rPr>
         <w:t> tells the regex engine to remember the part of the string that matches the pattern between it. But at times we just want to group a pattern without triggering the regex memory, to do that we use </w:t>
       </w:r>
-      <w:proofErr w:type="gramStart"/>
       <w:r>
         <w:rPr>
           <w:rFonts w:ascii="Times New Roman" w:eastAsia="Times New Roman" w:hAnsi="Times New Roman" w:cs="Times New Roman"/>
@@ -2126,7 +1933,6 @@
         </w:rPr>
         <w:t>(?:</w:t>
       </w:r>
-      <w:proofErr w:type="gramEnd"/>
       <w:r>
         <w:rPr>
           <w:rFonts w:ascii="Times New Roman" w:eastAsia="Times New Roman" w:hAnsi="Times New Roman" w:cs="Times New Roman"/>
@@ -2227,29 +2033,7 @@
           <w:szCs w:val="40"/>
           <w:u w:val="single"/>
         </w:rPr>
-        <w:t xml:space="preserve">Ignore the group by </w:t>
-      </w:r>
-      <w:proofErr w:type="gramStart"/>
-      <w:r>
-        <w:rPr>
-          <w:b/>
-          <w:bCs/>
-          <w:sz w:val="40"/>
-          <w:szCs w:val="40"/>
-          <w:u w:val="single"/>
-        </w:rPr>
-        <w:t>using ?</w:t>
-      </w:r>
-      <w:proofErr w:type="gramEnd"/>
-      <w:r>
-        <w:rPr>
-          <w:b/>
-          <w:bCs/>
-          <w:sz w:val="40"/>
-          <w:szCs w:val="40"/>
-          <w:u w:val="single"/>
-        </w:rPr>
-        <w:t>:</w:t>
+        <w:t>Ignore the group by using ?:</w:t>
       </w:r>
     </w:p>
     <w:p>
@@ -2335,8 +2119,114 @@
           <w:u w:val="single"/>
         </w:rPr>
       </w:pPr>
+      <w:r>
+        <w:rPr>
+          <w:b/>
+          <w:bCs/>
+          <w:sz w:val="40"/>
+          <w:szCs w:val="40"/>
+          <w:u w:val="single"/>
+        </w:rPr>
+        <w:t>Use negative look ahead as a and gate</w:t>
+      </w:r>
+    </w:p>
+    <w:p>
+      <w:pPr>
+        <w:rPr>
+          <w:b/>
+          <w:bCs/>
+          <w:sz w:val="40"/>
+          <w:szCs w:val="40"/>
+          <w:u w:val="single"/>
+        </w:rPr>
+      </w:pPr>
+    </w:p>
+    <w:p>
+      <w:pPr>
+        <w:rPr>
+          <w:sz w:val="40"/>
+          <w:szCs w:val="40"/>
+        </w:rPr>
+      </w:pPr>
+      <w:r>
+        <w:rPr>
+          <w:sz w:val="40"/>
+          <w:szCs w:val="40"/>
+        </w:rPr>
+        <w:t>Example:- Select 3 digit no with</w:t>
+      </w:r>
       <w:bookmarkStart w:id="0" w:name="_GoBack"/>
       <w:bookmarkEnd w:id="0"/>
+      <w:r>
+        <w:rPr>
+          <w:sz w:val="40"/>
+          <w:szCs w:val="40"/>
+        </w:rPr>
+        <w:t>out 111 or 000</w:t>
+      </w:r>
+      <w:r>
+        <w:rPr>
+          <w:sz w:val="40"/>
+          <w:szCs w:val="40"/>
+        </w:rPr>
+        <w:t xml:space="preserve"> or 333</w:t>
+      </w:r>
+    </w:p>
+    <w:p>
+      <w:pPr>
+        <w:rPr>
+          <w:sz w:val="40"/>
+          <w:szCs w:val="40"/>
+        </w:rPr>
+      </w:pPr>
+    </w:p>
+    <w:p>
+      <w:pPr>
+        <w:rPr>
+          <w:sz w:val="40"/>
+          <w:szCs w:val="40"/>
+        </w:rPr>
+      </w:pPr>
+      <w:r>
+        <w:rPr>
+          <w:noProof/>
+        </w:rPr>
+        <w:drawing>
+          <wp:inline distT="0" distB="0" distL="0" distR="0" wp14:anchorId="7A6F47CB" wp14:editId="1A223D65">
+            <wp:extent cx="3048000" cy="2371725"/>
+            <wp:effectExtent l="0" t="0" r="0" b="9525"/>
+            <wp:docPr id="10" name="Picture 10"/>
+            <wp:cNvGraphicFramePr>
+              <a:graphicFrameLocks xmlns:a="http://schemas.openxmlformats.org/drawingml/2006/main" noChangeAspect="1"/>
+            </wp:cNvGraphicFramePr>
+            <a:graphic xmlns:a="http://schemas.openxmlformats.org/drawingml/2006/main">
+              <a:graphicData uri="http://schemas.openxmlformats.org/drawingml/2006/picture">
+                <pic:pic xmlns:pic="http://schemas.openxmlformats.org/drawingml/2006/picture">
+                  <pic:nvPicPr>
+                    <pic:cNvPr id="1" name=""/>
+                    <pic:cNvPicPr/>
+                  </pic:nvPicPr>
+                  <pic:blipFill>
+                    <a:blip r:embed="rId14"/>
+                    <a:stretch>
+                      <a:fillRect/>
+                    </a:stretch>
+                  </pic:blipFill>
+                  <pic:spPr>
+                    <a:xfrm>
+                      <a:off x="0" y="0"/>
+                      <a:ext cx="3048000" cy="2371725"/>
+                    </a:xfrm>
+                    <a:prstGeom prst="rect">
+                      <a:avLst/>
+                    </a:prstGeom>
+                  </pic:spPr>
+                </pic:pic>
+              </a:graphicData>
+            </a:graphic>
+          </wp:inline>
+        </w:drawing>
+      </w:r>
     </w:p>
     <w:sectPr>
       <w:pgSz w:w="12240" w:h="15840"/>
